--- a/ScrewBall basics.docx
+++ b/ScrewBall basics.docx
@@ -106,191 +106,241 @@
       <w:r>
         <w:t xml:space="preserve"> amount</w:t>
       </w:r>
+    </w:p>
+    <w:p>
+      <w:r>
+        <w:tab/>
+      </w:r>
+      <w:proofErr w:type="spellStart"/>
+      <w:r>
+        <w:t>sFloat</w:t>
+      </w:r>
+      <w:proofErr w:type="spellEnd"/>
+      <w:r>
+        <w:t xml:space="preserve"> </w:t>
+      </w:r>
+      <w:proofErr w:type="gramStart"/>
+      <w:r>
+        <w:t>similar to</w:t>
+      </w:r>
+      <w:proofErr w:type="gramEnd"/>
+      <w:r>
+        <w:t xml:space="preserve"> float, provides 4 digits of accuracy</w:t>
+      </w:r>
+    </w:p>
+    <w:p>
+      <w:r>
+        <w:tab/>
+      </w:r>
+      <w:proofErr w:type="spellStart"/>
+      <w:r>
+        <w:t>dFloat</w:t>
+      </w:r>
+      <w:proofErr w:type="spellEnd"/>
+      <w:r>
+        <w:t xml:space="preserve"> </w:t>
+      </w:r>
+      <w:proofErr w:type="gramStart"/>
+      <w:r>
+        <w:t>similar to</w:t>
+      </w:r>
+      <w:proofErr w:type="gramEnd"/>
+      <w:r>
+        <w:t xml:space="preserve"> double, provides 16 digits of accuracy</w:t>
+      </w:r>
+    </w:p>
+    <w:p>
+      <w:r>
+        <w:t xml:space="preserve">String: </w:t>
+      </w:r>
+    </w:p>
+    <w:p>
+      <w:r>
+        <w:tab/>
+        <w:t xml:space="preserve">Variable created with the </w:t>
+      </w:r>
+      <w:r>
+        <w:t>S</w:t>
+      </w:r>
+      <w:r>
+        <w:t>-</w:t>
+      </w:r>
+      <w:r>
+        <w:t>-</w:t>
+      </w:r>
+      <w:r>
+        <w:t xml:space="preserve"> symbol</w:t>
+      </w:r>
+    </w:p>
+    <w:p>
+      <w:r>
+        <w:tab/>
+      </w:r>
+      <w:proofErr w:type="spellStart"/>
+      <w:r>
+        <w:t>Sub_string</w:t>
+      </w:r>
+      <w:proofErr w:type="spellEnd"/>
+      <w:r>
+        <w:t>(string) returns substring of string.</w:t>
+      </w:r>
+    </w:p>
+    <w:p>
+      <w:r>
+        <w:tab/>
+      </w:r>
+      <w:r>
+        <w:tab/>
+        <w:t>Includes elements from 1 to n.</w:t>
+      </w:r>
+    </w:p>
+    <w:p>
+      <w:r>
+        <w:t>Operators:</w:t>
+      </w:r>
+    </w:p>
+    <w:p>
+      <w:r>
+        <w:tab/>
+        <w:t>Addition +</w:t>
+      </w:r>
+      <w:r>
+        <w:tab/>
+      </w:r>
+      <w:r>
+        <w:tab/>
+        <w:t>Subtraction -</w:t>
+      </w:r>
+      <w:r>
+        <w:tab/>
+      </w:r>
+      <w:r>
+        <w:tab/>
+        <w:t>Modulus -|</w:t>
+      </w:r>
+    </w:p>
+    <w:p>
+      <w:r>
+        <w:tab/>
+      </w:r>
+      <w:proofErr w:type="gramStart"/>
+      <w:r>
+        <w:t>Multiplication .</w:t>
+      </w:r>
+      <w:proofErr w:type="gramEnd"/>
+      <w:r>
+        <w:tab/>
+      </w:r>
+      <w:r>
+        <w:tab/>
+        <w:t>Division |</w:t>
+      </w:r>
+      <w:r>
+        <w:tab/>
+      </w:r>
+      <w:r>
+        <w:tab/>
+        <w:t>Concatenation &lt;+&gt;</w:t>
+      </w:r>
+    </w:p>
+    <w:p>
+      <w:r>
+        <w:tab/>
+        <w:t>Floor &lt;_&gt;</w:t>
+      </w:r>
+      <w:r>
+        <w:tab/>
+      </w:r>
+      <w:r>
+        <w:tab/>
+        <w:t>Ceiling &lt;=&gt;</w:t>
+      </w:r>
+      <w:r>
+        <w:tab/>
+      </w:r>
+      <w:r>
+        <w:tab/>
+      </w:r>
+    </w:p>
+    <w:p>
+      <w:r>
+        <w:t>array:</w:t>
+      </w:r>
+    </w:p>
+    <w:p>
+      <w:r>
+        <w:tab/>
+        <w:t>Created using the A</w:t>
+      </w:r>
+      <w:r>
+        <w:t>--</w:t>
+      </w:r>
+      <w:r>
+        <w:t xml:space="preserve"> identifier</w:t>
+      </w:r>
+      <w:r>
+        <w:t xml:space="preserve">    Note: arrays in SB are dynamic, </w:t>
+      </w:r>
+      <w:proofErr w:type="gramStart"/>
+      <w:r>
+        <w:t>similar to</w:t>
+      </w:r>
+      <w:proofErr w:type="gramEnd"/>
+      <w:r>
+        <w:t xml:space="preserve"> vectors in C++</w:t>
+      </w:r>
+    </w:p>
+    <w:p>
+      <w:r>
+        <w:tab/>
+      </w:r>
+      <w:r>
+        <w:tab/>
+        <w:t>Ex: A</w:t>
+      </w:r>
+      <w:r>
+        <w:t>--</w:t>
+      </w:r>
+      <w:r>
+        <w:t xml:space="preserve"> arry1#</w:t>
+      </w:r>
+      <w:r>
+        <w:t xml:space="preserve"> </w:t>
+      </w:r>
+      <w:proofErr w:type="gramStart"/>
+      <w:r>
+        <w:t xml:space="preserve">  :</w:t>
+      </w:r>
+      <w:proofErr w:type="gramEnd"/>
+      <w:r>
+        <w:t xml:space="preserve"> creates an array with no currently assigned values</w:t>
+      </w:r>
+    </w:p>
+    <w:p>
+      <w:r>
+        <w:tab/>
+      </w:r>
+      <w:r>
+        <w:tab/>
+        <w:t xml:space="preserve">      A</w:t>
+      </w:r>
+      <w:r>
+        <w:t>--</w:t>
+      </w:r>
+      <w:r>
+        <w:t xml:space="preserve"> arry2 {(1, 2, 3)}    –   1D array</w:t>
+      </w:r>
+      <w:r>
+        <w:tab/>
+        <w:t>A</w:t>
+      </w:r>
+      <w:r>
+        <w:t>--</w:t>
+      </w:r>
       <w:bookmarkStart w:id="0" w:name="_GoBack"/>
       <w:bookmarkEnd w:id="0"/>
-    </w:p>
-    <w:p>
-      <w:r>
-        <w:tab/>
-      </w:r>
-      <w:proofErr w:type="spellStart"/>
-      <w:r>
-        <w:t>sFloat</w:t>
-      </w:r>
-      <w:proofErr w:type="spellEnd"/>
-      <w:r>
-        <w:t xml:space="preserve"> </w:t>
-      </w:r>
-      <w:proofErr w:type="gramStart"/>
-      <w:r>
-        <w:t>similar to</w:t>
-      </w:r>
-      <w:proofErr w:type="gramEnd"/>
-      <w:r>
-        <w:t xml:space="preserve"> float, provides 4 digits of accuracy</w:t>
-      </w:r>
-    </w:p>
-    <w:p>
-      <w:r>
-        <w:tab/>
-      </w:r>
-      <w:proofErr w:type="spellStart"/>
-      <w:r>
-        <w:t>dFloat</w:t>
-      </w:r>
-      <w:proofErr w:type="spellEnd"/>
-      <w:r>
-        <w:t xml:space="preserve"> </w:t>
-      </w:r>
-      <w:proofErr w:type="gramStart"/>
-      <w:r>
-        <w:t>similar to</w:t>
-      </w:r>
-      <w:proofErr w:type="gramEnd"/>
-      <w:r>
-        <w:t xml:space="preserve"> double, provides 16 digits of accuracy</w:t>
-      </w:r>
-    </w:p>
-    <w:p>
-      <w:r>
-        <w:t xml:space="preserve">String: </w:t>
-      </w:r>
-    </w:p>
-    <w:p>
-      <w:r>
-        <w:tab/>
-        <w:t>Variable created with the -S symbol</w:t>
-      </w:r>
-    </w:p>
-    <w:p>
-      <w:r>
-        <w:tab/>
-      </w:r>
-      <w:proofErr w:type="spellStart"/>
-      <w:r>
-        <w:t>Sub_string</w:t>
-      </w:r>
-      <w:proofErr w:type="spellEnd"/>
-      <w:r>
-        <w:t>(string) returns substring of string.</w:t>
-      </w:r>
-    </w:p>
-    <w:p>
-      <w:r>
-        <w:tab/>
-      </w:r>
-      <w:r>
-        <w:tab/>
-        <w:t>Includes elements from 1 to n.</w:t>
-      </w:r>
-    </w:p>
-    <w:p>
-      <w:r>
-        <w:t>Operators:</w:t>
-      </w:r>
-    </w:p>
-    <w:p>
-      <w:r>
-        <w:tab/>
-        <w:t>Addition +</w:t>
-      </w:r>
-      <w:r>
-        <w:tab/>
-      </w:r>
-      <w:r>
-        <w:tab/>
-        <w:t>Subtraction -</w:t>
-      </w:r>
-      <w:r>
-        <w:tab/>
-      </w:r>
-      <w:r>
-        <w:tab/>
-        <w:t>Modulus -|</w:t>
-      </w:r>
-    </w:p>
-    <w:p>
-      <w:r>
-        <w:tab/>
-      </w:r>
-      <w:proofErr w:type="gramStart"/>
-      <w:r>
-        <w:t>Multiplication .</w:t>
-      </w:r>
-      <w:proofErr w:type="gramEnd"/>
-      <w:r>
-        <w:tab/>
-      </w:r>
-      <w:r>
-        <w:tab/>
-        <w:t>Division |</w:t>
-      </w:r>
-      <w:r>
-        <w:tab/>
-      </w:r>
-      <w:r>
-        <w:tab/>
-        <w:t>Concatenation &lt;+&gt;</w:t>
-      </w:r>
-    </w:p>
-    <w:p>
-      <w:r>
-        <w:tab/>
-        <w:t>Floor &lt;_&gt;</w:t>
-      </w:r>
-      <w:r>
-        <w:tab/>
-      </w:r>
-      <w:r>
-        <w:tab/>
-        <w:t>Ceiling &lt;=&gt;</w:t>
-      </w:r>
-      <w:r>
-        <w:tab/>
-      </w:r>
-      <w:r>
-        <w:tab/>
-      </w:r>
-    </w:p>
-    <w:p>
-      <w:r>
-        <w:t>array:</w:t>
-      </w:r>
-    </w:p>
-    <w:p>
-      <w:r>
-        <w:tab/>
-        <w:t>Created using the -A identifier</w:t>
-      </w:r>
-    </w:p>
-    <w:p>
-      <w:r>
-        <w:tab/>
-      </w:r>
-      <w:r>
-        <w:tab/>
-        <w:t>Ex: -A arry1#</w:t>
-      </w:r>
-    </w:p>
-    <w:p>
-      <w:r>
-        <w:tab/>
-      </w:r>
-      <w:r>
-        <w:tab/>
-        <w:t xml:space="preserve">      -A arry2 {(1, 2, 3</w:t>
-      </w:r>
-      <w:proofErr w:type="gramStart"/>
-      <w:r>
-        <w:t xml:space="preserve">)}   </w:t>
-      </w:r>
-      <w:proofErr w:type="gramEnd"/>
-      <w:r>
-        <w:t xml:space="preserve"> –   1D array</w:t>
-      </w:r>
-      <w:r>
-        <w:tab/>
-        <w:t>-A arry3{(1, 2, 3) : (4, 5, 6)}   - 2D array</w:t>
+      <w:r>
+        <w:t xml:space="preserve"> arry3{(1, 2, 3) : (4, 5, 6)}   - 2D array</w:t>
       </w:r>
     </w:p>
     <w:p>
@@ -434,15 +484,7 @@
       </w:r>
       <w:r>
         <w:tab/>
-      </w:r>
-      <w:r>
-        <w:t>3</w:t>
-      </w:r>
-      <w:r>
-        <w:t>#</w:t>
-      </w:r>
-      <w:r>
-        <w:t xml:space="preserve"> /c Will increment by 3c\</w:t>
+        <w:t>3# /c Will increment by 3c\</w:t>
       </w:r>
     </w:p>
     <w:p/>
